--- a/Cloud Notes.docx
+++ b/Cloud Notes.docx
@@ -1987,10 +1987,7 @@
         <w:t xml:space="preserve">AR/VR – </w:t>
       </w:r>
       <w:r>
-        <w:t xml:space="preserve">Augmented Reality and Virtual </w:t>
-      </w:r>
-      <w:r>
-        <w:t>Reality</w:t>
+        <w:t>Augmented Reality and Virtual Reality</w:t>
       </w:r>
     </w:p>
     <w:p>
@@ -2418,7 +2415,42 @@
           <w:b/>
           <w:u w:val="single"/>
         </w:rPr>
-        <w:t xml:space="preserve">IAM </w:t>
+        <w:t>I</w:t>
+      </w:r>
+      <w:r>
+        <w:rPr>
+          <w:b/>
+          <w:u w:val="single"/>
+        </w:rPr>
+        <w:t xml:space="preserve">DENTITY </w:t>
+      </w:r>
+      <w:r>
+        <w:rPr>
+          <w:b/>
+          <w:u w:val="single"/>
+        </w:rPr>
+        <w:t>A</w:t>
+      </w:r>
+      <w:r>
+        <w:rPr>
+          <w:b/>
+          <w:u w:val="single"/>
+        </w:rPr>
+        <w:t xml:space="preserve">CCESS </w:t>
+      </w:r>
+      <w:r>
+        <w:rPr>
+          <w:b/>
+          <w:u w:val="single"/>
+        </w:rPr>
+        <w:t>M</w:t>
+      </w:r>
+      <w:r>
+        <w:rPr>
+          <w:b/>
+          <w:u w:val="single"/>
+        </w:rPr>
+        <w:t>ANAGEMENT</w:t>
       </w:r>
     </w:p>
     <w:p>
@@ -2596,7 +2628,7 @@
         <w:t xml:space="preserve"> = collection of people under one set of permissions, grouping users together and setting one policy per group. </w:t>
       </w:r>
       <w:r>
-        <w:t xml:space="preserve">Developers/ Sysops/ </w:t>
+        <w:t>Developers/ Sysops</w:t>
       </w:r>
     </w:p>
     <w:p>
@@ -2641,18 +2673,19 @@
       <w:r>
         <w:t xml:space="preserve"> IAM. </w:t>
       </w:r>
-    </w:p>
-    <w:p>
+      <w:r>
+        <w:t xml:space="preserve">JSON format. </w:t>
+      </w:r>
+    </w:p>
+    <w:p>
+      <w:pPr>
+        <w:rPr>
+          <w:b/>
+        </w:rPr>
+      </w:pPr>
       <w:r>
         <w:t xml:space="preserve"> </w:t>
       </w:r>
-    </w:p>
-    <w:p>
-      <w:pPr>
-        <w:rPr>
-          <w:b/>
-        </w:rPr>
-      </w:pPr>
       <w:r>
         <w:rPr>
           <w:b/>
@@ -2685,10 +2718,32 @@
       <w:r>
         <w:t xml:space="preserve">Don’t want whole organisation to have all that power. </w:t>
       </w:r>
-    </w:p>
-    <w:p>
-      <w:r>
-        <w:t xml:space="preserve">Enable MFA to stop people from using the AWS without correct permission level. </w:t>
+      <w:r>
+        <w:t>Complete admin access by default.</w:t>
+      </w:r>
+    </w:p>
+    <w:p>
+      <w:r>
+        <w:rPr>
+          <w:b/>
+        </w:rPr>
+        <w:t xml:space="preserve">Power User - </w:t>
+      </w:r>
+      <w:r>
+        <w:t xml:space="preserve"> access to all AWS services except management of groups and users within IAM. </w:t>
+      </w:r>
+    </w:p>
+    <w:p>
+      <w:r>
+        <w:t xml:space="preserve">New users have no permissions when first created. </w:t>
+      </w:r>
+    </w:p>
+    <w:p>
+      <w:r>
+        <w:t xml:space="preserve">Always need MFA on root account </w:t>
+      </w:r>
+      <w:r>
+        <w:t xml:space="preserve">to stop people from using the AWS without correct permission level. </w:t>
       </w:r>
     </w:p>
     <w:p>
@@ -2709,9 +2764,18 @@
       <w:r>
         <w:t xml:space="preserve">Access Key ID + Secret Access Key – what you would use to programmatically access AWS instance can’t use it to log into console. </w:t>
       </w:r>
-    </w:p>
-    <w:p>
-      <w:r>
+      <w:r>
+        <w:t xml:space="preserve">Only get access to see once. </w:t>
+      </w:r>
+    </w:p>
+    <w:p>
+      <w:r>
+        <w:t xml:space="preserve">Can set password rotation policies. </w:t>
+      </w:r>
+    </w:p>
+    <w:p>
+      <w:r>
+        <w:lastRenderedPageBreak/>
         <w:t>Attach</w:t>
       </w:r>
       <w:r>
@@ -2728,7 +2792,19 @@
         <w:rPr>
           <w:b/>
         </w:rPr>
-        <w:t xml:space="preserve">Roles = grant permissions for entities which you trust. </w:t>
+        <w:t>Roles = grant permissions for entities which you</w:t>
+      </w:r>
+      <w:r>
+        <w:rPr>
+          <w:b/>
+        </w:rPr>
+        <w:t xml:space="preserve"> trust like an EC2 instance. </w:t>
+      </w:r>
+      <w:r>
+        <w:rPr>
+          <w:b/>
+        </w:rPr>
+        <w:t xml:space="preserve"> </w:t>
       </w:r>
     </w:p>
     <w:p>
@@ -2738,19 +2814,574 @@
     </w:p>
     <w:p>
       <w:r>
+        <w:t xml:space="preserve">Have EC2 instance able to store files on S3. </w:t>
+      </w:r>
+    </w:p>
+    <w:p>
+      <w:r>
+        <w:t xml:space="preserve">Creating a role for EC2 instance to write to S3. </w:t>
+      </w:r>
+    </w:p>
+    <w:p/>
+    <w:p>
+      <w:pPr>
+        <w:rPr>
+          <w:b/>
+          <w:u w:val="single"/>
+        </w:rPr>
+      </w:pPr>
+      <w:r>
+        <w:rPr>
+          <w:b/>
+          <w:u w:val="single"/>
+        </w:rPr>
+        <w:t>S3</w:t>
+      </w:r>
+    </w:p>
+    <w:p>
+      <w:r>
+        <w:t xml:space="preserve">Simple Storage Service. </w:t>
+      </w:r>
+    </w:p>
+    <w:p>
+      <w:r>
+        <w:t xml:space="preserve">Secure/ Durable/ Highly Scalable Object Storage </w:t>
+      </w:r>
+    </w:p>
+    <w:p>
+      <w:r>
+        <w:t xml:space="preserve">Place to store files </w:t>
+      </w:r>
+    </w:p>
+    <w:p>
+      <w:r>
+        <w:t xml:space="preserve">Object Based – Video/PDF/ Image = flat file </w:t>
+      </w:r>
+    </w:p>
+    <w:p>
+      <w:r>
+        <w:t xml:space="preserve">Block Based – </w:t>
+      </w:r>
+      <w:r>
+        <w:t xml:space="preserve">Databases/ places where you would need operating systems. </w:t>
+      </w:r>
+    </w:p>
+    <w:p>
+      <w:r>
+        <w:t>Data spread across multiple devices and multiple locations</w:t>
+      </w:r>
+    </w:p>
+    <w:p>
+      <w:r>
+        <w:t>S3 is not where you would insta</w:t>
+      </w:r>
+      <w:r>
+        <w:t xml:space="preserve">ll a database/ operating system as performance would be awful. </w:t>
+      </w:r>
+    </w:p>
+    <w:p>
+      <w:r>
+        <w:t xml:space="preserve">0 bytes </w:t>
+      </w:r>
+      <w:r>
+        <w:sym w:font="Wingdings" w:char="F0E0"/>
+      </w:r>
+      <w:r>
+        <w:t xml:space="preserve"> 5TB in file size. </w:t>
+      </w:r>
+    </w:p>
+    <w:p>
+      <w:r>
+        <w:t xml:space="preserve">Unlimited Storage </w:t>
+      </w:r>
+    </w:p>
+    <w:p>
+      <w:r>
+        <w:t>Files are stored in buckets</w:t>
+      </w:r>
+      <w:r>
+        <w:t xml:space="preserve"> (folder) </w:t>
+      </w:r>
+    </w:p>
+    <w:p>
+      <w:r>
+        <w:t>Buckets = folders</w:t>
+      </w:r>
+    </w:p>
+    <w:p>
+      <w:r>
+        <w:t xml:space="preserve">S3 universal namespace </w:t>
+      </w:r>
+      <w:r>
+        <w:t>bucket name can only be used once</w:t>
+      </w:r>
+      <w:r>
+        <w:t xml:space="preserve"> using a DNS namespace.  </w:t>
+      </w:r>
+    </w:p>
+    <w:p>
+      <w:pPr>
+        <w:rPr>
+          <w:b/>
+        </w:rPr>
+      </w:pPr>
+      <w:r>
+        <w:rPr>
+          <w:b/>
+        </w:rPr>
+        <w:t>S3 – region amazon.aws.com/</w:t>
+      </w:r>
+      <w:proofErr w:type="spellStart"/>
+      <w:r>
+        <w:rPr>
+          <w:b/>
+        </w:rPr>
+        <w:t>bucketname</w:t>
+      </w:r>
+      <w:proofErr w:type="spellEnd"/>
+      <w:r>
+        <w:rPr>
+          <w:b/>
+        </w:rPr>
+        <w:t xml:space="preserve"> </w:t>
+      </w:r>
+    </w:p>
+    <w:p>
+      <w:r>
+        <w:t xml:space="preserve">Upload a file, get a </w:t>
+      </w:r>
+      <w:r>
+        <w:t xml:space="preserve">HTTP 200 code if successful </w:t>
+      </w:r>
+    </w:p>
+    <w:p>
+      <w:pPr>
+        <w:rPr>
+          <w:u w:val="single"/>
+        </w:rPr>
+      </w:pPr>
+      <w:r>
+        <w:rPr>
+          <w:u w:val="single"/>
+        </w:rPr>
+        <w:t>Data Consistency Model</w:t>
+      </w:r>
+    </w:p>
+    <w:p>
+      <w:r>
+        <w:t xml:space="preserve">New object in S3 – read straight away, when updating/deleting can take some time to propagate – few milliseconds. </w:t>
+      </w:r>
+    </w:p>
+    <w:p>
+      <w:r>
+        <w:t>Updates = Atomic, either new or old data.</w:t>
+      </w:r>
+    </w:p>
+    <w:p>
+      <w:r>
+        <w:t>S3 Objects consist of the following</w:t>
+      </w:r>
+    </w:p>
+    <w:p>
+      <w:r>
+        <w:rPr>
+          <w:b/>
+        </w:rPr>
+        <w:t>Key</w:t>
+      </w:r>
+      <w:r>
+        <w:t xml:space="preserve"> – File name of object. S3 sorts things in alphabetical order</w:t>
+      </w:r>
+      <w:r>
+        <w:t xml:space="preserve"> (</w:t>
+      </w:r>
+      <w:proofErr w:type="spellStart"/>
+      <w:r>
+        <w:t>lexogrpahical</w:t>
+      </w:r>
+      <w:proofErr w:type="spellEnd"/>
+      <w:r>
+        <w:t>)</w:t>
+      </w:r>
+    </w:p>
+    <w:p>
+      <w:r>
+        <w:rPr>
+          <w:b/>
+        </w:rPr>
+        <w:t>Value</w:t>
+      </w:r>
+      <w:r>
+        <w:t xml:space="preserve"> – Data – sequence of bytes.</w:t>
+      </w:r>
+    </w:p>
+    <w:p>
+      <w:r>
+        <w:rPr>
+          <w:b/>
+        </w:rPr>
+        <w:t>Version ID</w:t>
+      </w:r>
+      <w:r>
+        <w:t xml:space="preserve"> – important for versioning. </w:t>
+      </w:r>
+    </w:p>
+    <w:p>
+      <w:r>
+        <w:rPr>
+          <w:b/>
+        </w:rPr>
+        <w:t>Meta-data</w:t>
+      </w:r>
+      <w:r>
+        <w:t xml:space="preserve"> – data about data, date uploaded </w:t>
+      </w:r>
+      <w:proofErr w:type="spellStart"/>
+      <w:r>
+        <w:t>ect</w:t>
+      </w:r>
+      <w:proofErr w:type="spellEnd"/>
+      <w:r>
+        <w:t xml:space="preserve">. </w:t>
+      </w:r>
+    </w:p>
+    <w:p>
+      <w:r>
+        <w:rPr>
+          <w:b/>
+        </w:rPr>
+        <w:t xml:space="preserve">Sub resources – </w:t>
+      </w:r>
+      <w:r>
+        <w:t>Access control lists – who can access this object. Do this for an object or do it from bucket level.</w:t>
+      </w:r>
+    </w:p>
+    <w:p>
+      <w:r>
+        <w:rPr>
+          <w:b/>
+        </w:rPr>
         <w:lastRenderedPageBreak/>
-        <w:t xml:space="preserve">Have EC2 instance able to store files on S3. </w:t>
-      </w:r>
-    </w:p>
-    <w:p>
-      <w:r>
-        <w:t xml:space="preserve">Creating a role for EC2 instance to write to S3. </w:t>
+        <w:t>Torrent –</w:t>
+      </w:r>
+      <w:r>
+        <w:t xml:space="preserve">S3 supports Bit Torrent Protocol. </w:t>
+      </w:r>
+    </w:p>
+    <w:p>
+      <w:r>
+        <w:t xml:space="preserve">99.99% availability </w:t>
+      </w:r>
+    </w:p>
+    <w:p>
+      <w:r>
+        <w:t xml:space="preserve">99.99999999999% durability – (11 nines durability guarantee) – not going to </w:t>
+      </w:r>
+      <w:proofErr w:type="spellStart"/>
+      <w:proofErr w:type="gramStart"/>
+      <w:r>
+        <w:t>loose</w:t>
+      </w:r>
+      <w:proofErr w:type="spellEnd"/>
+      <w:proofErr w:type="gramEnd"/>
+      <w:r>
+        <w:t xml:space="preserve"> file. </w:t>
+      </w:r>
+    </w:p>
+    <w:p>
+      <w:r>
+        <w:t xml:space="preserve">Lifecycle Management – If data is &gt; 30 days old, move to another storage tier then &gt;90 days archive it off. </w:t>
+      </w:r>
+    </w:p>
+    <w:p>
+      <w:r>
+        <w:rPr>
+          <w:b/>
+        </w:rPr>
+        <w:t>Tired Storage Options</w:t>
+      </w:r>
+      <w:r>
+        <w:t xml:space="preserve"> – </w:t>
+      </w:r>
+    </w:p>
+    <w:p>
+      <w:r>
+        <w:rPr>
+          <w:u w:val="single"/>
+        </w:rPr>
+        <w:t>S3</w:t>
+      </w:r>
+      <w:r>
+        <w:t xml:space="preserve">: 11 nines durability model, designed for the loss of two facilities concurrently </w:t>
+      </w:r>
+      <w:r>
+        <w:t xml:space="preserve">good for frequently accessed storage. </w:t>
+      </w:r>
+    </w:p>
+    <w:p>
+      <w:r>
+        <w:rPr>
+          <w:u w:val="single"/>
+        </w:rPr>
+        <w:t>S3 Infrequent Access</w:t>
+      </w:r>
+      <w:r>
+        <w:t xml:space="preserve"> – For data that needs to be access less frequently Lower fee than S3 but are changed a retrieval fee. </w:t>
+      </w:r>
+    </w:p>
+    <w:p>
+      <w:r>
+        <w:rPr>
+          <w:u w:val="single"/>
+        </w:rPr>
+        <w:t>Reduced Redundancy Storage</w:t>
+      </w:r>
+      <w:r>
+        <w:t xml:space="preserve"> </w:t>
+      </w:r>
+      <w:r>
+        <w:t>–</w:t>
+      </w:r>
+      <w:r>
+        <w:t xml:space="preserve"> </w:t>
+      </w:r>
+      <w:r>
+        <w:t>99.99% durability opposed to the 11 nines of durability but a lot cheaper. Data you can generate again, such a</w:t>
+      </w:r>
+      <w:r>
+        <w:t xml:space="preserve">s thumbnails of images stored </w:t>
+      </w:r>
+      <w:r>
+        <w:t>in S3.</w:t>
+      </w:r>
+    </w:p>
+    <w:p>
+      <w:r>
+        <w:t xml:space="preserve">First Byte Latency = Milliseconds </w:t>
+      </w:r>
+    </w:p>
+    <w:p>
+      <w:r>
+        <w:rPr>
+          <w:u w:val="single"/>
+        </w:rPr>
+        <w:t>Glacier</w:t>
+      </w:r>
+      <w:r>
+        <w:t xml:space="preserve"> – 3/5 hours restore from Glacier, 11 nines durability, no SLA for glacier first byte latency = hours. Infrequently access data.  </w:t>
+      </w:r>
+    </w:p>
+    <w:p>
+      <w:pPr>
+        <w:rPr>
+          <w:b/>
+        </w:rPr>
+      </w:pPr>
+      <w:r>
+        <w:rPr>
+          <w:b/>
+        </w:rPr>
+        <w:t xml:space="preserve">Charging </w:t>
+      </w:r>
+    </w:p>
+    <w:p>
+      <w:r>
+        <w:t xml:space="preserve">Storage – how much data storing </w:t>
+      </w:r>
+    </w:p>
+    <w:p>
+      <w:r>
+        <w:t>Requests – Number of requests that are being made for S3 buckets</w:t>
+      </w:r>
+    </w:p>
+    <w:p>
+      <w:r>
+        <w:t xml:space="preserve">Storage Management Pricing – Add tags to data to </w:t>
+      </w:r>
+      <w:r>
+        <w:t>charge per</w:t>
+      </w:r>
+      <w:r>
+        <w:t xml:space="preserve"> tag basis so all HR can get charged for their data. </w:t>
+      </w:r>
+    </w:p>
+    <w:p>
+      <w:r>
+        <w:t>Data Transfer Pricing -  data coming in is free, moving data around is charged.</w:t>
+      </w:r>
+    </w:p>
+    <w:p>
+      <w:r>
+        <w:rPr>
+          <w:b/>
+        </w:rPr>
+        <w:t>Transfer Acceleration</w:t>
+      </w:r>
+      <w:r>
+        <w:t xml:space="preserve"> – Enables fast/easy/ secure tran</w:t>
+      </w:r>
+      <w:r>
+        <w:t>s</w:t>
+      </w:r>
+      <w:r>
+        <w:t xml:space="preserve">fers of files over a long distance. This uses Amazon </w:t>
+      </w:r>
+      <w:proofErr w:type="spellStart"/>
+      <w:r>
+        <w:t>Cloudfront</w:t>
+      </w:r>
+      <w:proofErr w:type="spellEnd"/>
+      <w:r>
+        <w:t xml:space="preserve"> globally distributed edge locations and data is then routed to S3 over optimised network path. Option to turn on/off. </w:t>
+      </w:r>
+    </w:p>
+    <w:p>
+      <w:r>
+        <w:t xml:space="preserve">Versioning - </w:t>
+      </w:r>
+    </w:p>
+    <w:p>
+      <w:r>
+        <w:t xml:space="preserve">Encryption: </w:t>
+      </w:r>
+    </w:p>
+    <w:p>
+      <w:r>
+        <w:t xml:space="preserve">Encryption – Sever Side encryption, means if looking at physical disk then look to encrypt the data on the </w:t>
+      </w:r>
+      <w:r>
+        <w:t xml:space="preserve">disk. </w:t>
+      </w:r>
+    </w:p>
+    <w:p>
+      <w:pPr>
+        <w:pStyle w:val="ListParagraph"/>
+        <w:numPr>
+          <w:ilvl w:val="0"/>
+          <w:numId w:val="1"/>
+        </w:numPr>
+      </w:pPr>
+      <w:proofErr w:type="gramStart"/>
+      <w:r>
+        <w:t>Client Side</w:t>
+      </w:r>
+      <w:proofErr w:type="gramEnd"/>
+      <w:r>
+        <w:t xml:space="preserve"> encryption</w:t>
+      </w:r>
+      <w:r>
+        <w:t xml:space="preserve"> – done locally</w:t>
+      </w:r>
+    </w:p>
+    <w:p>
+      <w:pPr>
+        <w:pStyle w:val="ListParagraph"/>
+        <w:numPr>
+          <w:ilvl w:val="0"/>
+          <w:numId w:val="1"/>
+        </w:numPr>
+      </w:pPr>
+      <w:proofErr w:type="gramStart"/>
+      <w:r>
+        <w:t>Server Side</w:t>
+      </w:r>
+      <w:proofErr w:type="gramEnd"/>
+      <w:r>
+        <w:t xml:space="preserve"> encryption with </w:t>
+      </w:r>
+      <w:proofErr w:type="spellStart"/>
+      <w:r>
+        <w:t>Aamzon</w:t>
+      </w:r>
+      <w:proofErr w:type="spellEnd"/>
+      <w:r>
+        <w:t xml:space="preserve"> S3 managed Keys (SSE-S3)</w:t>
+      </w:r>
+    </w:p>
+    <w:p>
+      <w:pPr>
+        <w:pStyle w:val="ListParagraph"/>
+        <w:numPr>
+          <w:ilvl w:val="0"/>
+          <w:numId w:val="1"/>
+        </w:numPr>
+      </w:pPr>
+      <w:r>
+        <w:t>Sever Side encryption with KMS</w:t>
+      </w:r>
+    </w:p>
+    <w:p>
+      <w:pPr>
+        <w:pStyle w:val="ListParagraph"/>
+        <w:numPr>
+          <w:ilvl w:val="0"/>
+          <w:numId w:val="1"/>
+        </w:numPr>
+      </w:pPr>
+      <w:proofErr w:type="gramStart"/>
+      <w:r>
+        <w:t>Server Side</w:t>
+      </w:r>
+      <w:proofErr w:type="gramEnd"/>
+      <w:r>
+        <w:t xml:space="preserve"> encryption with own keys</w:t>
+      </w:r>
+    </w:p>
+    <w:p>
+      <w:r>
+        <w:t xml:space="preserve"> Secure data with access control lists/bucket policies </w:t>
+      </w:r>
+    </w:p>
+    <w:p>
+      <w:r>
+        <w:t xml:space="preserve">Manage S3 at a global level </w:t>
+      </w:r>
+    </w:p>
+    <w:p>
+      <w:r>
+        <w:t xml:space="preserve">By </w:t>
+      </w:r>
+      <w:proofErr w:type="gramStart"/>
+      <w:r>
+        <w:t>default</w:t>
+      </w:r>
+      <w:proofErr w:type="gramEnd"/>
+      <w:r>
+        <w:t xml:space="preserve"> all buckets are private </w:t>
+      </w:r>
+    </w:p>
+    <w:p>
+      <w:r>
+        <w:lastRenderedPageBreak/>
+        <w:t>Objects within buckets don’</w:t>
+      </w:r>
+      <w:r>
+        <w:t>t inherit the buckets tags automatically.</w:t>
+      </w:r>
+    </w:p>
+    <w:p>
+      <w:r>
+        <w:t>Minimum</w:t>
+      </w:r>
+      <w:r>
+        <w:t xml:space="preserve"> size is 0 bytes </w:t>
       </w:r>
     </w:p>
     <w:p>
       <w:bookmarkStart w:id="0" w:name="_GoBack"/>
       <w:bookmarkEnd w:id="0"/>
     </w:p>
+    <w:p/>
+    <w:p>
+      <w:pPr>
+        <w:rPr>
+          <w:u w:val="single"/>
+        </w:rPr>
+      </w:pPr>
+    </w:p>
+    <w:p/>
+    <w:p/>
+    <w:p/>
     <w:p>
       <w:r>
         <w:t xml:space="preserve"> </w:t>
@@ -3678,7 +4309,7 @@
 </file>
 
 <file path=customXml/itemProps1.xml><?xml version="1.0" encoding="utf-8"?>
-<ds:datastoreItem xmlns:ds="http://schemas.openxmlformats.org/officeDocument/2006/customXml" ds:itemID="{C53DAA06-77C5-44C8-A954-F47AC3BB372B}">
+<ds:datastoreItem xmlns:ds="http://schemas.openxmlformats.org/officeDocument/2006/customXml" ds:itemID="{DEC9A2BA-E3F8-445C-AD3D-EFC66B98B310}">
   <ds:schemaRefs>
     <ds:schemaRef ds:uri="http://schemas.openxmlformats.org/officeDocument/2006/bibliography"/>
   </ds:schemaRefs>
